--- a/1st year/Physics/lab 3-13/Senina_Mariya_physics_3-13.docx
+++ b/1st year/Physics/lab 3-13/Senina_Mariya_physics_3-13.docx
@@ -356,7 +356,6 @@
           <w:bCs/>
           <w:sz w:val="32"/>
           <w:szCs w:val="32"/>
-          <w:lang w:val="en-US"/>
         </w:rPr>
         <w:t>1</w:t>
       </w:r>
@@ -432,7 +431,7 @@
           <w:i/>
           <w:iCs/>
         </w:rPr>
-        <w:t>Изучение основных характеристик свободных затухающих колебаний.</w:t>
+        <w:t>Найти значение горизонтальной составляющей индукции магнитного поля Земли</w:t>
       </w:r>
     </w:p>
     <w:p>
@@ -484,15 +483,7 @@
           <w:i/>
           <w:iCs/>
         </w:rPr>
-        <w:t>И</w:t>
-      </w:r>
-      <w:r>
-        <w:rPr>
-          <w:rFonts w:ascii="Times New Roman" w:hAnsi="Times New Roman" w:cs="Times New Roman"/>
-          <w:i/>
-          <w:iCs/>
-        </w:rPr>
-        <w:t>змерить значение силы тока в катушках для каждого угла отклонения стрелки компаса.</w:t>
+        <w:t>Измерить значение силы тока в катушках для каждого угла отклонения стрелки компаса.</w:t>
       </w:r>
     </w:p>
     <w:p>
@@ -665,7 +656,39 @@
           <w:i/>
           <w:iCs/>
         </w:rPr>
-        <w:t>Найти угловой коэффициент этой зависимости по МНК, который является величиной индукции магнитного поля Земли.</w:t>
+        <w:t xml:space="preserve">Найти угловой коэффициент этой зависимости по МНК, который является </w:t>
+      </w:r>
+      <w:r>
+        <w:rPr>
+          <w:rFonts w:ascii="Times New Roman" w:hAnsi="Times New Roman" w:cs="Times New Roman"/>
+          <w:i/>
+          <w:iCs/>
+        </w:rPr>
+        <w:t xml:space="preserve">горизонтальной составляющей </w:t>
+      </w:r>
+      <w:r>
+        <w:rPr>
+          <w:rFonts w:ascii="Times New Roman" w:hAnsi="Times New Roman" w:cs="Times New Roman"/>
+          <w:i/>
+          <w:iCs/>
+        </w:rPr>
+        <w:t>величин</w:t>
+      </w:r>
+      <w:r>
+        <w:rPr>
+          <w:rFonts w:ascii="Times New Roman" w:hAnsi="Times New Roman" w:cs="Times New Roman"/>
+          <w:i/>
+          <w:iCs/>
+        </w:rPr>
+        <w:t>ы</w:t>
+      </w:r>
+      <w:r>
+        <w:rPr>
+          <w:rFonts w:ascii="Times New Roman" w:hAnsi="Times New Roman" w:cs="Times New Roman"/>
+          <w:i/>
+          <w:iCs/>
+        </w:rPr>
+        <w:t xml:space="preserve"> индукции магнитного поля Земли.</w:t>
       </w:r>
     </w:p>
     <w:p>
@@ -999,6 +1022,7 @@
           <w:rFonts w:ascii="Times New Roman" w:hAnsi="Times New Roman" w:cs="Times New Roman"/>
           <w:i/>
           <w:iCs/>
+          <w:noProof/>
         </w:rPr>
         <w:drawing>
           <wp:anchor distT="0" distB="0" distL="114300" distR="114300" simplePos="0" relativeHeight="251662336" behindDoc="1" locked="0" layoutInCell="1" allowOverlap="1" wp14:anchorId="0D82F534" wp14:editId="2379D8B6">
@@ -1289,7 +1313,6 @@
                                       <w:rFonts w:ascii="Cambria Math" w:hAnsi="Cambria Math" w:cstheme="minorHAnsi"/>
                                       <w:sz w:val="20"/>
                                       <w:szCs w:val="20"/>
-                                      <w:lang w:val="en-US"/>
                                     </w:rPr>
                                     <m:t>h</m:t>
                                   </m:r>
@@ -1494,7 +1517,6 @@
                                 <w:rFonts w:ascii="Cambria Math" w:hAnsi="Cambria Math" w:cstheme="minorHAnsi"/>
                                 <w:sz w:val="20"/>
                                 <w:szCs w:val="20"/>
-                                <w:lang w:val="en-US"/>
                               </w:rPr>
                               <m:t>h</m:t>
                             </m:r>
@@ -3332,7 +3354,6 @@
             <m:r>
               <w:rPr>
                 <w:rFonts w:ascii="Cambria Math" w:hAnsi="Cambria Math" w:cs="Times New Roman"/>
-                <w:lang w:val="en-US"/>
               </w:rPr>
               <m:t>-7</m:t>
             </m:r>
@@ -3389,7 +3410,6 @@
                 <m:r>
                   <w:rPr>
                     <w:rFonts w:ascii="Cambria Math" w:hAnsi="Cambria Math" w:cs="Times New Roman"/>
-                    <w:lang w:val="en-US"/>
                   </w:rPr>
                   <m:t>2</m:t>
                 </m:r>
@@ -3492,7 +3512,6 @@
         <m:r>
           <w:rPr>
             <w:rFonts w:ascii="Cambria Math" w:eastAsiaTheme="minorEastAsia" w:hAnsi="Cambria Math" w:cs="Times New Roman"/>
-            <w:lang w:val="en-US"/>
           </w:rPr>
           <m:t>=1,76</m:t>
         </m:r>
@@ -5183,15 +5202,7 @@
           <w:i/>
           <w:iCs/>
         </w:rPr>
-        <w:t>Сведём</w:t>
-      </w:r>
-      <w:r>
-        <w:rPr>
-          <w:rFonts w:ascii="Times New Roman" w:hAnsi="Times New Roman" w:cs="Times New Roman"/>
-          <w:i/>
-          <w:iCs/>
-        </w:rPr>
-        <w:t xml:space="preserve"> рассчитанные данные в таблицу (см. Приложение)</w:t>
+        <w:t>Сведём рассчитанные данные в таблицу (см. Приложение)</w:t>
       </w:r>
     </w:p>
     <w:p>
@@ -5336,15 +5347,23 @@
           <w:i/>
           <w:iCs/>
         </w:rPr>
-        <w:t>Найдём</w:t>
-      </w:r>
-      <w:r>
-        <w:rPr>
-          <w:rFonts w:ascii="Times New Roman" w:hAnsi="Times New Roman" w:cs="Times New Roman"/>
-          <w:i/>
-          <w:iCs/>
-        </w:rPr>
-        <w:t xml:space="preserve"> угловой коэффициент этой зависимости по МНК, который будет равен величине магнитного поля Земли</w:t>
+        <w:t xml:space="preserve">Найдём угловой коэффициент этой зависимости по МНК, который будет равен величине </w:t>
+      </w:r>
+      <w:r>
+        <w:rPr>
+          <w:rFonts w:ascii="Times New Roman" w:hAnsi="Times New Roman" w:cs="Times New Roman"/>
+          <w:i/>
+          <w:iCs/>
+        </w:rPr>
+        <w:t xml:space="preserve">горизонтальной составляющей индукции </w:t>
+      </w:r>
+      <w:r>
+        <w:rPr>
+          <w:rFonts w:ascii="Times New Roman" w:hAnsi="Times New Roman" w:cs="Times New Roman"/>
+          <w:i/>
+          <w:iCs/>
+        </w:rPr>
+        <w:t>магнитного поля Земли</w:t>
       </w:r>
       <w:r>
         <w:rPr>
@@ -7091,23 +7110,7 @@
           <w:i/>
           <w:iCs/>
         </w:rPr>
-        <w:t xml:space="preserve"> Примеры </w:t>
-      </w:r>
-      <w:r>
-        <w:rPr>
-          <w:rFonts w:ascii="Times New Roman" w:eastAsiaTheme="minorEastAsia" w:hAnsi="Times New Roman" w:cs="Times New Roman"/>
-          <w:i/>
-          <w:iCs/>
-        </w:rPr>
-        <w:t>расчётов</w:t>
-      </w:r>
-      <w:r>
-        <w:rPr>
-          <w:rFonts w:ascii="Times New Roman" w:eastAsiaTheme="minorEastAsia" w:hAnsi="Times New Roman" w:cs="Times New Roman"/>
-          <w:i/>
-          <w:iCs/>
-        </w:rPr>
-        <w:t>:</w:t>
+        <w:t xml:space="preserve"> Примеры расчётов:</w:t>
       </w:r>
     </w:p>
     <w:p>
@@ -7356,23 +7359,7 @@
           <w:i/>
           <w:iCs/>
         </w:rPr>
-        <w:t xml:space="preserve">(Пример </w:t>
-      </w:r>
-      <w:r>
-        <w:rPr>
-          <w:rFonts w:ascii="Times New Roman" w:hAnsi="Times New Roman" w:cs="Times New Roman"/>
-          <w:i/>
-          <w:iCs/>
-        </w:rPr>
-        <w:t>расчёта</w:t>
-      </w:r>
-      <w:r>
-        <w:rPr>
-          <w:rFonts w:ascii="Times New Roman" w:hAnsi="Times New Roman" w:cs="Times New Roman"/>
-          <w:i/>
-          <w:iCs/>
-        </w:rPr>
-        <w:t xml:space="preserve"> параметра </w:t>
+        <w:t xml:space="preserve">(Пример расчёта параметра </w:t>
       </w:r>
       <w:r>
         <w:rPr>
@@ -7750,15 +7737,7 @@
           <w:b/>
           <w:bCs/>
         </w:rPr>
-        <w:t>Расчёт</w:t>
-      </w:r>
-      <w:r>
-        <w:rPr>
-          <w:rFonts w:ascii="Times New Roman" w:hAnsi="Times New Roman" w:cs="Times New Roman"/>
-          <w:b/>
-          <w:bCs/>
-        </w:rPr>
-        <w:t xml:space="preserve"> погрешностей</w:t>
+        <w:t>Расчёт погрешностей</w:t>
       </w:r>
     </w:p>
     <w:p>
@@ -8474,7 +8453,6 @@
                     <m:r>
                       <w:rPr>
                         <w:rFonts w:ascii="Cambria Math" w:hAnsi="Cambria Math" w:cs="Times New Roman"/>
-                        <w:lang w:val="en-US"/>
                       </w:rPr>
                       <m:t>2</m:t>
                     </m:r>
@@ -8503,7 +8481,6 @@
                 <m:r>
                   <w:rPr>
                     <w:rFonts w:ascii="Cambria Math" w:eastAsiaTheme="minorEastAsia" w:hAnsi="Cambria Math" w:cs="Times New Roman"/>
-                    <w:lang w:val="en-US"/>
                   </w:rPr>
                   <m:t>(0,12+0,28+…+3,53)</m:t>
                 </m:r>
@@ -8538,15 +8515,39 @@
           <w:i/>
           <w:iCs/>
         </w:rPr>
-        <w:t>Найдём</w:t>
-      </w:r>
-      <w:r>
-        <w:rPr>
-          <w:rFonts w:ascii="Times New Roman" w:hAnsi="Times New Roman" w:cs="Times New Roman"/>
-          <w:i/>
-          <w:iCs/>
-        </w:rPr>
-        <w:t xml:space="preserve"> абсолютную погрешность индуктивности магнитного поля Земли по формуле: </w:t>
+        <w:t xml:space="preserve">Найдём абсолютную погрешность </w:t>
+      </w:r>
+      <w:r>
+        <w:rPr>
+          <w:rFonts w:ascii="Times New Roman" w:hAnsi="Times New Roman" w:cs="Times New Roman"/>
+          <w:i/>
+          <w:iCs/>
+        </w:rPr>
+        <w:t xml:space="preserve">горизонтальной составляющей </w:t>
+      </w:r>
+      <w:r>
+        <w:rPr>
+          <w:rFonts w:ascii="Times New Roman" w:hAnsi="Times New Roman" w:cs="Times New Roman"/>
+          <w:i/>
+          <w:iCs/>
+        </w:rPr>
+        <w:t>индук</w:t>
+      </w:r>
+      <w:r>
+        <w:rPr>
+          <w:rFonts w:ascii="Times New Roman" w:hAnsi="Times New Roman" w:cs="Times New Roman"/>
+          <w:i/>
+          <w:iCs/>
+        </w:rPr>
+        <w:t>ции</w:t>
+      </w:r>
+      <w:r>
+        <w:rPr>
+          <w:rFonts w:ascii="Times New Roman" w:hAnsi="Times New Roman" w:cs="Times New Roman"/>
+          <w:i/>
+          <w:iCs/>
+        </w:rPr>
+        <w:t xml:space="preserve"> магнитного поля Земли по формуле: </w:t>
       </w:r>
       <m:oMath>
         <m:r>
@@ -8765,15 +8766,7 @@
           <w:i/>
           <w:iCs/>
         </w:rPr>
-        <w:t>Найдём</w:t>
-      </w:r>
-      <w:r>
-        <w:rPr>
-          <w:rFonts w:ascii="Times New Roman" w:hAnsi="Times New Roman" w:cs="Times New Roman"/>
-          <w:i/>
-          <w:iCs/>
-        </w:rPr>
-        <w:t xml:space="preserve"> относительную погрешность: </w:t>
+        <w:t xml:space="preserve">Найдём относительную погрешность: </w:t>
       </w:r>
       <m:oMath>
         <m:sSub>
@@ -8983,38 +8976,30 @@
           <w:bCs/>
         </w:rPr>
         <w:lastRenderedPageBreak/>
-        <w:t>Г</w:t>
-      </w:r>
-      <w:r>
+        <w:t>Графики</w:t>
+      </w:r>
+    </w:p>
+    <w:p>
+      <w:pPr>
+        <w:pStyle w:val="a3"/>
         <w:rPr>
           <w:rFonts w:ascii="Times New Roman" w:hAnsi="Times New Roman" w:cs="Times New Roman"/>
           <w:b/>
           <w:bCs/>
         </w:rPr>
-        <w:t>рафики</w:t>
-      </w:r>
-    </w:p>
-    <w:p>
-      <w:pPr>
-        <w:pStyle w:val="a3"/>
-        <w:rPr>
-          <w:rFonts w:ascii="Times New Roman" w:hAnsi="Times New Roman" w:cs="Times New Roman"/>
-          <w:b/>
-          <w:bCs/>
-        </w:rPr>
       </w:pPr>
       <w:r>
         <w:rPr>
           <w:noProof/>
         </w:rPr>
         <w:drawing>
-          <wp:inline distT="0" distB="0" distL="0" distR="0" wp14:anchorId="02252E17" wp14:editId="6B5A2A21">
-            <wp:extent cx="5632450" cy="2743200"/>
-            <wp:effectExtent l="0" t="0" r="6350" b="0"/>
-            <wp:docPr id="4" name="Диаграмма 4">
+          <wp:inline distT="0" distB="0" distL="0" distR="0" wp14:anchorId="7516B0DD" wp14:editId="2A7B6DF1">
+            <wp:extent cx="5962650" cy="2807335"/>
+            <wp:effectExtent l="0" t="0" r="0" b="12065"/>
+            <wp:docPr id="7" name="Диаграмма 7">
               <a:extLst xmlns:a="http://schemas.openxmlformats.org/drawingml/2006/main">
                 <a:ext uri="{FF2B5EF4-FFF2-40B4-BE49-F238E27FC236}">
-                  <a16:creationId xmlns:a16="http://schemas.microsoft.com/office/drawing/2014/main" id="{E5B994D2-B21C-4F11-A43A-B0BF4EE09D3D}"/>
+                  <a16:creationId xmlns:a16="http://schemas.microsoft.com/office/drawing/2014/main" id="{9F621C31-2F51-4CAB-ADA3-22B3C91BC780}"/>
                 </a:ext>
               </a:extLst>
             </wp:docPr>
@@ -9060,10 +9045,39 @@
       </w:pPr>
       <w:r>
         <w:rPr>
+          <w:rFonts w:ascii="Times New Roman" w:hAnsi="Times New Roman" w:cs="Times New Roman"/>
+          <w:i/>
+          <w:iCs/>
+        </w:rPr>
+        <w:t xml:space="preserve">Горизонтальной составляющая </w:t>
+      </w:r>
+      <w:r>
+        <w:rPr>
           <w:rFonts w:ascii="Times New Roman" w:eastAsiaTheme="minorEastAsia" w:hAnsi="Times New Roman" w:cs="Times New Roman"/>
           <w:i/>
         </w:rPr>
-        <w:t xml:space="preserve">Индукция магнитного поля Земли в лаборатории: </w:t>
+        <w:t>и</w:t>
+      </w:r>
+      <w:r>
+        <w:rPr>
+          <w:rFonts w:ascii="Times New Roman" w:eastAsiaTheme="minorEastAsia" w:hAnsi="Times New Roman" w:cs="Times New Roman"/>
+          <w:i/>
+        </w:rPr>
+        <w:t>ндукци</w:t>
+      </w:r>
+      <w:r>
+        <w:rPr>
+          <w:rFonts w:ascii="Times New Roman" w:eastAsiaTheme="minorEastAsia" w:hAnsi="Times New Roman" w:cs="Times New Roman"/>
+          <w:i/>
+        </w:rPr>
+        <w:t>и</w:t>
+      </w:r>
+      <w:r>
+        <w:rPr>
+          <w:rFonts w:ascii="Times New Roman" w:eastAsiaTheme="minorEastAsia" w:hAnsi="Times New Roman" w:cs="Times New Roman"/>
+          <w:i/>
+        </w:rPr>
+        <w:t xml:space="preserve"> магнитного поля Земли в лаборатории: </w:t>
       </w:r>
       <m:oMath>
         <m:sSub>
@@ -9087,7 +9101,6 @@
             <m:r>
               <w:rPr>
                 <w:rFonts w:ascii="Cambria Math" w:hAnsi="Cambria Math" w:cs="Times New Roman"/>
-                <w:lang w:val="en-US"/>
               </w:rPr>
               <m:t>h</m:t>
             </m:r>
@@ -9189,7 +9202,6 @@
                 <m:r>
                   <w:rPr>
                     <w:rFonts w:ascii="Cambria Math" w:hAnsi="Cambria Math" w:cs="Times New Roman"/>
-                    <w:lang w:val="en-US"/>
                   </w:rPr>
                   <m:t>h</m:t>
                 </m:r>
@@ -9200,7 +9212,6 @@
         <m:r>
           <w:rPr>
             <w:rFonts w:ascii="Cambria Math" w:hAnsi="Cambria Math" w:cs="Times New Roman"/>
-            <w:lang w:val="en-US"/>
           </w:rPr>
           <m:t>=11,54%</m:t>
         </m:r>
@@ -9218,7 +9229,13 @@
             <w:rFonts w:ascii="Cambria Math" w:hAnsi="Cambria Math" w:cs="Times New Roman"/>
             <w:lang w:val="en-US"/>
           </w:rPr>
-          <m:t>α=0,95.</m:t>
+          <m:t>α</m:t>
+        </m:r>
+        <m:r>
+          <w:rPr>
+            <w:rFonts w:ascii="Cambria Math" w:hAnsi="Cambria Math" w:cs="Times New Roman"/>
+          </w:rPr>
+          <m:t>=0,95.</m:t>
         </m:r>
       </m:oMath>
     </w:p>
@@ -9287,7 +9304,6 @@
             <m:r>
               <w:rPr>
                 <w:rFonts w:ascii="Cambria Math" w:hAnsi="Cambria Math" w:cs="Times New Roman"/>
-                <w:lang w:val="en-US"/>
               </w:rPr>
               <m:t>h</m:t>
             </m:r>
@@ -9297,37 +9313,7 @@
           <w:rPr>
             <w:rFonts w:ascii="Cambria Math" w:hAnsi="Cambria Math" w:cs="Times New Roman"/>
           </w:rPr>
-          <m:t>=</m:t>
-        </m:r>
-        <m:r>
-          <w:rPr>
-            <w:rFonts w:ascii="Cambria Math" w:hAnsi="Cambria Math" w:cs="Times New Roman"/>
-          </w:rPr>
-          <m:t>14</m:t>
-        </m:r>
-        <m:r>
-          <w:rPr>
-            <w:rFonts w:ascii="Cambria Math" w:hAnsi="Cambria Math" w:cs="Times New Roman"/>
-          </w:rPr>
-          <m:t>,9</m:t>
-        </m:r>
-        <m:r>
-          <w:rPr>
-            <w:rFonts w:ascii="Cambria Math" w:hAnsi="Cambria Math" w:cs="Times New Roman"/>
-          </w:rPr>
-          <m:t>2</m:t>
-        </m:r>
-        <m:r>
-          <w:rPr>
-            <w:rFonts w:ascii="Cambria Math" w:hAnsi="Cambria Math" w:cs="Times New Roman"/>
-          </w:rPr>
-          <m:t xml:space="preserve"> </m:t>
-        </m:r>
-        <m:r>
-          <w:rPr>
-            <w:rFonts w:ascii="Cambria Math" w:hAnsi="Cambria Math" w:cs="Times New Roman"/>
-          </w:rPr>
-          <m:t>мкТл</m:t>
+          <m:t>=14,92 мкТл</m:t>
         </m:r>
       </m:oMath>
     </w:p>
@@ -9408,7 +9394,6 @@
           <w:rFonts w:ascii="Times New Roman" w:hAnsi="Times New Roman" w:cs="Times New Roman"/>
           <w:i/>
           <w:iCs/>
-          <w:lang w:val="en-US"/>
         </w:rPr>
       </w:pPr>
       <w:r>
@@ -9432,9 +9417,53 @@
           <w:rFonts w:ascii="Times New Roman" w:eastAsiaTheme="minorEastAsia" w:hAnsi="Times New Roman" w:cs="Times New Roman"/>
           <w:i/>
           <w:iCs/>
-          <w:lang w:val="en-US"/>
         </w:rPr>
         <w:t>.</w:t>
+      </w:r>
+      <w:r>
+        <w:rPr>
+          <w:rFonts w:ascii="Times New Roman" w:eastAsiaTheme="minorEastAsia" w:hAnsi="Times New Roman" w:cs="Times New Roman"/>
+          <w:i/>
+          <w:iCs/>
+        </w:rPr>
+        <w:t xml:space="preserve"> Она сильно портила аппроксимацию, поэтому исходя из того, что зависимость должна быть линейной мы в подсчётах </w:t>
+      </w:r>
+      <m:oMath>
+        <m:sSub>
+          <m:sSubPr>
+            <m:ctrlPr>
+              <w:rPr>
+                <w:rFonts w:ascii="Cambria Math" w:eastAsiaTheme="minorEastAsia" w:hAnsi="Cambria Math" w:cs="Times New Roman"/>
+                <w:i/>
+                <w:iCs/>
+              </w:rPr>
+            </m:ctrlPr>
+          </m:sSubPr>
+          <m:e>
+            <m:r>
+              <w:rPr>
+                <w:rFonts w:ascii="Cambria Math" w:eastAsiaTheme="minorEastAsia" w:hAnsi="Cambria Math" w:cs="Times New Roman"/>
+              </w:rPr>
+              <m:t>B</m:t>
+            </m:r>
+          </m:e>
+          <m:sub>
+            <m:r>
+              <w:rPr>
+                <w:rFonts w:ascii="Cambria Math" w:eastAsiaTheme="minorEastAsia" w:hAnsi="Cambria Math" w:cs="Times New Roman"/>
+              </w:rPr>
+              <m:t>h</m:t>
+            </m:r>
+          </m:sub>
+        </m:sSub>
+      </m:oMath>
+      <w:r>
+        <w:rPr>
+          <w:rFonts w:ascii="Times New Roman" w:eastAsiaTheme="minorEastAsia" w:hAnsi="Times New Roman" w:cs="Times New Roman"/>
+          <w:i/>
+          <w:iCs/>
+        </w:rPr>
+        <w:t xml:space="preserve"> её не использовали.)</w:t>
       </w:r>
     </w:p>
     <w:p>
@@ -9462,15 +9491,7 @@
           <w:i/>
           <w:iCs/>
         </w:rPr>
-        <w:t>Ну и к</w:t>
-      </w:r>
-      <w:r>
-        <w:rPr>
-          <w:rFonts w:ascii="Times New Roman" w:hAnsi="Times New Roman" w:cs="Times New Roman"/>
-          <w:i/>
-          <w:iCs/>
-        </w:rPr>
-        <w:t>онечно, высчитывая погрешность мы не учитываем возможность возникновения систематической ошибки из-за присутствия в лаборатории объектов, создающих дополнительные магнитные поля.</w:t>
+        <w:t>Ну и конечно, высчитывая погрешность мы не учитываем возможность возникновения систематической ошибки из-за присутствия в лаборатории объектов, создающих дополнительные магнитные поля.</w:t>
       </w:r>
     </w:p>
     <w:sectPr>
@@ -11321,24 +11342,29 @@
               </a:defRPr>
             </a:pPr>
             <a:r>
-              <a:rPr lang="en-US"/>
+              <a:rPr lang="en-US" sz="1400" b="0" i="0" u="none" strike="noStrike" baseline="0">
+                <a:effectLst/>
+              </a:rPr>
               <a:t>B_c</a:t>
             </a:r>
             <a:r>
-              <a:rPr lang="ru-RU"/>
+              <a:rPr lang="en-US">
+                <a:latin typeface="Times New Roman" panose="02020603050405020304" pitchFamily="18" charset="0"/>
+                <a:cs typeface="Times New Roman" panose="02020603050405020304" pitchFamily="18" charset="0"/>
+              </a:rPr>
               <a:t>(</a:t>
             </a:r>
             <a:r>
-              <a:rPr lang="el-GR" sz="1400" b="0" i="0" u="none" strike="noStrike" baseline="0">
-                <a:effectLst/>
+              <a:rPr lang="el-GR">
                 <a:latin typeface="Times New Roman" panose="02020603050405020304" pitchFamily="18" charset="0"/>
                 <a:cs typeface="Times New Roman" panose="02020603050405020304" pitchFamily="18" charset="0"/>
               </a:rPr>
               <a:t>γ</a:t>
             </a:r>
             <a:r>
-              <a:rPr lang="ru-RU" sz="1400" b="0" i="0" u="none" strike="noStrike" baseline="0">
-                <a:effectLst/>
+              <a:rPr lang="en-US">
+                <a:latin typeface="Times New Roman" panose="02020603050405020304" pitchFamily="18" charset="0"/>
+                <a:cs typeface="Times New Roman" panose="02020603050405020304" pitchFamily="18" charset="0"/>
               </a:rPr>
               <a:t>)</a:t>
             </a:r>
@@ -11346,6 +11372,14 @@
           </a:p>
         </c:rich>
       </c:tx>
+      <c:layout>
+        <c:manualLayout>
+          <c:xMode val="edge"/>
+          <c:yMode val="edge"/>
+          <c:x val="0.45738539072392304"/>
+          <c:y val="1.3571590137977834E-2"/>
+        </c:manualLayout>
+      </c:layout>
       <c:overlay val="0"/>
       <c:spPr>
         <a:noFill/>
@@ -11377,7 +11411,17 @@
     </c:title>
     <c:autoTitleDeleted val="0"/>
     <c:plotArea>
-      <c:layout/>
+      <c:layout>
+        <c:manualLayout>
+          <c:layoutTarget val="inner"/>
+          <c:xMode val="edge"/>
+          <c:yMode val="edge"/>
+          <c:x val="6.7729784575650084E-2"/>
+          <c:y val="0.11350373218728795"/>
+          <c:w val="0.9025045910794699"/>
+          <c:h val="0.71332990184641309"/>
+        </c:manualLayout>
+      </c:layout>
       <c:scatterChart>
         <c:scatterStyle val="lineMarker"/>
         <c:varyColors val="0"/>
@@ -11404,7 +11448,7 @@
           </c:spPr>
           <c:marker>
             <c:symbol val="circle"/>
-            <c:size val="2"/>
+            <c:size val="3"/>
             <c:spPr>
               <a:solidFill>
                 <a:schemeClr val="accent1"/>
@@ -11417,110 +11461,56 @@
               <a:effectLst/>
             </c:spPr>
           </c:marker>
-          <c:trendline>
-            <c:spPr>
-              <a:ln w="19050" cap="rnd">
-                <a:solidFill>
-                  <a:schemeClr val="accent1"/>
-                </a:solidFill>
-                <a:prstDash val="sysDot"/>
-              </a:ln>
-              <a:effectLst/>
-            </c:spPr>
-            <c:trendlineType val="linear"/>
-            <c:forward val="3"/>
-            <c:backward val="3"/>
-            <c:dispRSqr val="0"/>
-            <c:dispEq val="1"/>
-            <c:trendlineLbl>
-              <c:layout>
-                <c:manualLayout>
-                  <c:x val="1.7764216972878392E-2"/>
-                  <c:y val="-4.4052566345873477E-2"/>
-                </c:manualLayout>
-              </c:layout>
-              <c:numFmt formatCode="General" sourceLinked="0"/>
-              <c:spPr>
-                <a:noFill/>
-                <a:ln>
-                  <a:noFill/>
-                </a:ln>
-                <a:effectLst/>
-              </c:spPr>
-              <c:txPr>
-                <a:bodyPr rot="0" spcFirstLastPara="1" vertOverflow="ellipsis" vert="horz" wrap="square" anchor="ctr" anchorCtr="1"/>
-                <a:lstStyle/>
-                <a:p>
-                  <a:pPr>
-                    <a:defRPr sz="900" b="0" i="0" u="none" strike="noStrike" kern="1200" baseline="0">
-                      <a:solidFill>
-                        <a:schemeClr val="tx1">
-                          <a:lumMod val="65000"/>
-                          <a:lumOff val="35000"/>
-                        </a:schemeClr>
-                      </a:solidFill>
-                      <a:latin typeface="+mn-lt"/>
-                      <a:ea typeface="+mn-ea"/>
-                      <a:cs typeface="+mn-cs"/>
-                    </a:defRPr>
-                  </a:pPr>
-                  <a:endParaRPr lang="ru-RU"/>
-                </a:p>
-              </c:txPr>
-            </c:trendlineLbl>
-          </c:trendline>
           <c:xVal>
-            <c:strRef>
-              <c:f>Лист1!$H$7:$H$21</c:f>
-              <c:strCache>
-                <c:ptCount val="15"/>
+            <c:numRef>
+              <c:f>Лист1!$H$8:$H$21</c:f>
+              <c:numCache>
+                <c:formatCode>0.00</c:formatCode>
+                <c:ptCount val="14"/>
                 <c:pt idx="0">
-                  <c:v>sin(a)/sin(f-a)= gamma</c:v>
+                  <c:v>0.347296355333861</c:v>
                 </c:pt>
                 <c:pt idx="1">
-                  <c:v>0.35</c:v>
+                  <c:v>0.53208888623795592</c:v>
                 </c:pt>
                 <c:pt idx="2">
-                  <c:v>0.53</c:v>
+                  <c:v>0.65270364466613928</c:v>
                 </c:pt>
                 <c:pt idx="3">
-                  <c:v>0.65</c:v>
+                  <c:v>0.74222719896855904</c:v>
                 </c:pt>
                 <c:pt idx="4">
-                  <c:v>0.74</c:v>
+                  <c:v>0.81520746909590458</c:v>
                 </c:pt>
                 <c:pt idx="5">
-                  <c:v>0.82</c:v>
+                  <c:v>0.87938524157181674</c:v>
                 </c:pt>
                 <c:pt idx="6">
-                  <c:v>0.88</c:v>
+                  <c:v>0.93969262078590832</c:v>
                 </c:pt>
                 <c:pt idx="7">
-                  <c:v>0.94</c:v>
+                  <c:v>1</c:v>
                 </c:pt>
                 <c:pt idx="8">
-                  <c:v>1.00</c:v>
+                  <c:v>1.0641777724759123</c:v>
                 </c:pt>
                 <c:pt idx="9">
-                  <c:v>1.06</c:v>
+                  <c:v>1.1371580426032577</c:v>
                 </c:pt>
                 <c:pt idx="10">
-                  <c:v>1.14</c:v>
+                  <c:v>1.2266815969056775</c:v>
                 </c:pt>
                 <c:pt idx="11">
-                  <c:v>1.23</c:v>
+                  <c:v>1.3472963553338611</c:v>
                 </c:pt>
                 <c:pt idx="12">
-                  <c:v>1.35</c:v>
+                  <c:v>1.5320888862379562</c:v>
                 </c:pt>
                 <c:pt idx="13">
-                  <c:v>1.53</c:v>
+                  <c:v>1.8793852415718173</c:v>
                 </c:pt>
-                <c:pt idx="14">
-                  <c:v>1.88</c:v>
-                </c:pt>
-              </c:strCache>
-            </c:strRef>
+              </c:numCache>
+            </c:numRef>
           </c:xVal>
           <c:yVal>
             <c:numRef>
@@ -11576,7 +11566,192 @@
           <c:smooth val="0"/>
           <c:extLst>
             <c:ext xmlns:c16="http://schemas.microsoft.com/office/drawing/2014/chart" uri="{C3380CC4-5D6E-409C-BE32-E72D297353CC}">
-              <c16:uniqueId val="{00000001-3DEC-40FE-A0BB-35EA2A9CF6D1}"/>
+              <c16:uniqueId val="{00000000-5E46-4EE1-A0FE-D4EA591D49D4}"/>
+            </c:ext>
+          </c:extLst>
+        </c:ser>
+        <c:ser>
+          <c:idx val="1"/>
+          <c:order val="1"/>
+          <c:tx>
+            <c:strRef>
+              <c:f>Лист1!$N$7</c:f>
+              <c:strCache>
+                <c:ptCount val="1"/>
+                <c:pt idx="0">
+                  <c:v>апроксимация</c:v>
+                </c:pt>
+              </c:strCache>
+            </c:strRef>
+          </c:tx>
+          <c:spPr>
+            <a:ln w="19050" cap="rnd">
+              <a:noFill/>
+              <a:round/>
+            </a:ln>
+            <a:effectLst/>
+          </c:spPr>
+          <c:marker>
+            <c:symbol val="none"/>
+          </c:marker>
+          <c:trendline>
+            <c:spPr>
+              <a:ln w="19050" cap="rnd">
+                <a:solidFill>
+                  <a:schemeClr val="accent2"/>
+                </a:solidFill>
+                <a:prstDash val="sysDot"/>
+              </a:ln>
+              <a:effectLst/>
+            </c:spPr>
+            <c:trendlineType val="linear"/>
+            <c:forward val="0.4"/>
+            <c:backward val="0.4"/>
+            <c:dispRSqr val="0"/>
+            <c:dispEq val="1"/>
+            <c:trendlineLbl>
+              <c:layout>
+                <c:manualLayout>
+                  <c:x val="-8.4213059629527062E-2"/>
+                  <c:y val="-3.6360462858903549E-2"/>
+                </c:manualLayout>
+              </c:layout>
+              <c:numFmt formatCode="General" sourceLinked="0"/>
+              <c:spPr>
+                <a:noFill/>
+                <a:ln>
+                  <a:noFill/>
+                </a:ln>
+                <a:effectLst/>
+              </c:spPr>
+              <c:txPr>
+                <a:bodyPr rot="0" spcFirstLastPara="1" vertOverflow="ellipsis" vert="horz" wrap="square" anchor="ctr" anchorCtr="1"/>
+                <a:lstStyle/>
+                <a:p>
+                  <a:pPr>
+                    <a:defRPr sz="900" b="0" i="0" u="none" strike="noStrike" kern="1200" baseline="0">
+                      <a:solidFill>
+                        <a:schemeClr val="tx1">
+                          <a:lumMod val="65000"/>
+                          <a:lumOff val="35000"/>
+                        </a:schemeClr>
+                      </a:solidFill>
+                      <a:latin typeface="+mn-lt"/>
+                      <a:ea typeface="+mn-ea"/>
+                      <a:cs typeface="+mn-cs"/>
+                    </a:defRPr>
+                  </a:pPr>
+                  <a:endParaRPr lang="ru-RU"/>
+                </a:p>
+              </c:txPr>
+            </c:trendlineLbl>
+          </c:trendline>
+          <c:xVal>
+            <c:numRef>
+              <c:f>Лист1!$H$8:$H$21</c:f>
+              <c:numCache>
+                <c:formatCode>0.00</c:formatCode>
+                <c:ptCount val="14"/>
+                <c:pt idx="0">
+                  <c:v>0.347296355333861</c:v>
+                </c:pt>
+                <c:pt idx="1">
+                  <c:v>0.53208888623795592</c:v>
+                </c:pt>
+                <c:pt idx="2">
+                  <c:v>0.65270364466613928</c:v>
+                </c:pt>
+                <c:pt idx="3">
+                  <c:v>0.74222719896855904</c:v>
+                </c:pt>
+                <c:pt idx="4">
+                  <c:v>0.81520746909590458</c:v>
+                </c:pt>
+                <c:pt idx="5">
+                  <c:v>0.87938524157181674</c:v>
+                </c:pt>
+                <c:pt idx="6">
+                  <c:v>0.93969262078590832</c:v>
+                </c:pt>
+                <c:pt idx="7">
+                  <c:v>1</c:v>
+                </c:pt>
+                <c:pt idx="8">
+                  <c:v>1.0641777724759123</c:v>
+                </c:pt>
+                <c:pt idx="9">
+                  <c:v>1.1371580426032577</c:v>
+                </c:pt>
+                <c:pt idx="10">
+                  <c:v>1.2266815969056775</c:v>
+                </c:pt>
+                <c:pt idx="11">
+                  <c:v>1.3472963553338611</c:v>
+                </c:pt>
+                <c:pt idx="12">
+                  <c:v>1.5320888862379562</c:v>
+                </c:pt>
+                <c:pt idx="13">
+                  <c:v>1.8793852415718173</c:v>
+                </c:pt>
+              </c:numCache>
+            </c:numRef>
+          </c:xVal>
+          <c:yVal>
+            <c:numRef>
+              <c:f>Лист1!$N$8:$N$21</c:f>
+              <c:numCache>
+                <c:formatCode>0.00</c:formatCode>
+                <c:ptCount val="14"/>
+                <c:pt idx="0">
+                  <c:v>6.4204228281011924</c:v>
+                </c:pt>
+                <c:pt idx="1">
+                  <c:v>9.8366584598822939</c:v>
+                </c:pt>
+                <c:pt idx="2">
+                  <c:v>12.066447907784157</c:v>
+                </c:pt>
+                <c:pt idx="3">
+                  <c:v>13.721458283990001</c:v>
+                </c:pt>
+                <c:pt idx="4">
+                  <c:v>15.070635104104234</c:v>
+                </c:pt>
+                <c:pt idx="5">
+                  <c:v>16.257081287983482</c:v>
+                </c:pt>
+                <c:pt idx="6">
+                  <c:v>17.371976011934414</c:v>
+                </c:pt>
+                <c:pt idx="7">
+                  <c:v>18.486870735885343</c:v>
+                </c:pt>
+                <c:pt idx="8">
+                  <c:v>19.673316919764595</c:v>
+                </c:pt>
+                <c:pt idx="9">
+                  <c:v>21.022493739878822</c:v>
+                </c:pt>
+                <c:pt idx="10">
+                  <c:v>22.67750411608467</c:v>
+                </c:pt>
+                <c:pt idx="11">
+                  <c:v>24.907293563986535</c:v>
+                </c:pt>
+                <c:pt idx="12">
+                  <c:v>28.323529195767644</c:v>
+                </c:pt>
+                <c:pt idx="13">
+                  <c:v>34.743952023868843</c:v>
+                </c:pt>
+              </c:numCache>
+            </c:numRef>
+          </c:yVal>
+          <c:smooth val="0"/>
+          <c:extLst>
+            <c:ext xmlns:c16="http://schemas.microsoft.com/office/drawing/2014/chart" uri="{C3380CC4-5D6E-409C-BE32-E72D297353CC}">
+              <c16:uniqueId val="{00000002-5E46-4EE1-A0FE-D4EA591D49D4}"/>
             </c:ext>
           </c:extLst>
         </c:ser>
@@ -11588,11 +11763,11 @@
           <c:showPercent val="0"/>
           <c:showBubbleSize val="0"/>
         </c:dLbls>
-        <c:axId val="534888496"/>
-        <c:axId val="534889152"/>
+        <c:axId val="627723824"/>
+        <c:axId val="627724152"/>
       </c:scatterChart>
       <c:valAx>
-        <c:axId val="534888496"/>
+        <c:axId val="627723824"/>
         <c:scaling>
           <c:orientation val="minMax"/>
         </c:scaling>
@@ -11632,17 +11807,20 @@
                   </a:defRPr>
                 </a:pPr>
                 <a:r>
-                  <a:rPr lang="el-GR" sz="1000" b="0" i="0" u="none" strike="noStrike" baseline="0">
-                    <a:effectLst/>
-                  </a:rPr>
+                  <a:rPr lang="el-GR"/>
                   <a:t>γ</a:t>
                 </a:r>
-                <a:endParaRPr lang="en-US" sz="1000" b="0" i="0" u="none" strike="noStrike" baseline="0">
-                  <a:effectLst/>
-                </a:endParaRPr>
               </a:p>
             </c:rich>
           </c:tx>
+          <c:layout>
+            <c:manualLayout>
+              <c:xMode val="edge"/>
+              <c:yMode val="edge"/>
+              <c:x val="0.92088484147149341"/>
+              <c:y val="0.74973453470996532"/>
+            </c:manualLayout>
+          </c:layout>
           <c:overlay val="0"/>
           <c:spPr>
             <a:noFill/>
@@ -11672,7 +11850,7 @@
             </a:p>
           </c:txPr>
         </c:title>
-        <c:numFmt formatCode="0" sourceLinked="1"/>
+        <c:numFmt formatCode="0.00" sourceLinked="1"/>
         <c:majorTickMark val="none"/>
         <c:minorTickMark val="none"/>
         <c:tickLblPos val="nextTo"/>
@@ -11709,12 +11887,12 @@
             <a:endParaRPr lang="ru-RU"/>
           </a:p>
         </c:txPr>
-        <c:crossAx val="534889152"/>
+        <c:crossAx val="627724152"/>
         <c:crosses val="autoZero"/>
         <c:crossBetween val="midCat"/>
       </c:valAx>
       <c:valAx>
-        <c:axId val="534889152"/>
+        <c:axId val="627724152"/>
         <c:scaling>
           <c:orientation val="minMax"/>
         </c:scaling>
@@ -11755,16 +11933,19 @@
                 </a:pPr>
                 <a:r>
                   <a:rPr lang="ru-RU"/>
-                  <a:t>В_с,</a:t>
+                  <a:t>В_с, мкТл</a:t>
                 </a:r>
-                <a:r>
-                  <a:rPr lang="ru-RU" baseline="0"/>
-                  <a:t> мкТл</a:t>
-                </a:r>
-                <a:endParaRPr lang="ru-RU"/>
               </a:p>
             </c:rich>
           </c:tx>
+          <c:layout>
+            <c:manualLayout>
+              <c:xMode val="edge"/>
+              <c:yMode val="edge"/>
+              <c:x val="7.6677316293929709E-2"/>
+              <c:y val="0.13813955228000932"/>
+            </c:manualLayout>
+          </c:layout>
           <c:overlay val="0"/>
           <c:spPr>
             <a:noFill/>
@@ -11831,7 +12012,7 @@
             <a:endParaRPr lang="ru-RU"/>
           </a:p>
         </c:txPr>
-        <c:crossAx val="534888496"/>
+        <c:crossAx val="627723824"/>
         <c:crosses val="autoZero"/>
         <c:crossBetween val="midCat"/>
       </c:valAx>
@@ -11843,6 +12024,41 @@
         <a:effectLst/>
       </c:spPr>
     </c:plotArea>
+    <c:legend>
+      <c:legendPos val="b"/>
+      <c:legendEntry>
+        <c:idx val="1"/>
+        <c:delete val="1"/>
+      </c:legendEntry>
+      <c:overlay val="0"/>
+      <c:spPr>
+        <a:noFill/>
+        <a:ln>
+          <a:noFill/>
+        </a:ln>
+        <a:effectLst/>
+      </c:spPr>
+      <c:txPr>
+        <a:bodyPr rot="0" spcFirstLastPara="1" vertOverflow="ellipsis" vert="horz" wrap="square" anchor="ctr" anchorCtr="1"/>
+        <a:lstStyle/>
+        <a:p>
+          <a:pPr>
+            <a:defRPr sz="900" b="0" i="0" u="none" strike="noStrike" kern="1200" baseline="0">
+              <a:solidFill>
+                <a:schemeClr val="tx1">
+                  <a:lumMod val="65000"/>
+                  <a:lumOff val="35000"/>
+                </a:schemeClr>
+              </a:solidFill>
+              <a:latin typeface="+mn-lt"/>
+              <a:ea typeface="+mn-ea"/>
+              <a:cs typeface="+mn-cs"/>
+            </a:defRPr>
+          </a:pPr>
+          <a:endParaRPr lang="ru-RU"/>
+        </a:p>
+      </c:txPr>
+    </c:legend>
     <c:plotVisOnly val="1"/>
     <c:dispBlanksAs val="gap"/>
     <c:extLst>
